--- a/gossk/Договор о ТУС.docx
+++ b/gossk/Договор о ТУС.docx
@@ -6,6 +6,39 @@
       <w:pPr>
         <w:jc w:val="center"/>
       </w:pPr>
+      <w:r>
+        <w:pict>
+          <v:shapetype id="_x0000_t75" coordsize="21600,21600" o:spt="75" o:preferrelative="t" path="m@4@5l@4@11@9@11@9@5xe" filled="f" stroked="f">
+            <v:stroke joinstyle="miter"/>
+            <v:formulas>
+              <v:f eqn="if lineDrawn pixelLineWidth 0"/>
+              <v:f eqn="sum @0 1 0"/>
+              <v:f eqn="sum 0 0 @1"/>
+              <v:f eqn="prod @2 1 2"/>
+              <v:f eqn="prod @3 21600 pixelWidth"/>
+              <v:f eqn="prod @3 21600 pixelHeight"/>
+              <v:f eqn="sum @0 0 1"/>
+              <v:f eqn="prod @6 1 2"/>
+              <v:f eqn="prod @7 21600 pixelWidth"/>
+              <v:f eqn="sum @8 21600 0"/>
+              <v:f eqn="prod @7 21600 pixelHeight"/>
+              <v:f eqn="sum @10 21600 0"/>
+            </v:formulas>
+            <v:path o:extrusionok="f" gradientshapeok="t" o:connecttype="rect"/>
+            <o:lock v:ext="edit" aspectratio="t"/>
+          </v:shapetype>
+          <v:shape id="_x0000_i1025" type="#_x0000_t75" style="width:167.75pt;height:59.75pt">
+            <v:imagedata r:id="rId5" o:title="ТУС-logo" croptop="22826f" cropbottom="23358f" cropleft="6051f" cropright="5843f"/>
+          </v:shape>
+        </w:pict>
+      </w:r>
+    </w:p>
+    <w:p>
+      <w:pPr>
+        <w:jc w:val="center"/>
+      </w:pPr>
+      <w:bookmarkStart w:id="0" w:name="_GoBack"/>
+      <w:bookmarkEnd w:id="0"/>
       <w:r>
         <w:rPr>
           <w:noProof/>
@@ -29,7 +62,7 @@
                     </pic:cNvPicPr>
                   </pic:nvPicPr>
                   <pic:blipFill>
-                    <a:blip r:embed="rId5" cstate="print">
+                    <a:blip r:embed="rId6" cstate="print">
                       <a:extLst>
                         <a:ext uri="{28A0092B-C50C-407E-A947-70E740481C1C}">
                           <a14:useLocalDpi xmlns:a14="http://schemas.microsoft.com/office/drawing/2010/main" val="0"/>
@@ -83,7 +116,7 @@
                     </pic:cNvPicPr>
                   </pic:nvPicPr>
                   <pic:blipFill>
-                    <a:blip r:embed="rId6" cstate="print">
+                    <a:blip r:embed="rId7" cstate="print">
                       <a:extLst>
                         <a:ext uri="{28A0092B-C50C-407E-A947-70E740481C1C}">
                           <a14:useLocalDpi xmlns:a14="http://schemas.microsoft.com/office/drawing/2010/main" val="0"/>
@@ -137,7 +170,7 @@
                     </pic:cNvPicPr>
                   </pic:nvPicPr>
                   <pic:blipFill>
-                    <a:blip r:embed="rId7" cstate="print">
+                    <a:blip r:embed="rId8" cstate="print">
                       <a:extLst>
                         <a:ext uri="{28A0092B-C50C-407E-A947-70E740481C1C}">
                           <a14:useLocalDpi xmlns:a14="http://schemas.microsoft.com/office/drawing/2010/main" val="0"/>
@@ -191,7 +224,7 @@
                     </pic:cNvPicPr>
                   </pic:nvPicPr>
                   <pic:blipFill>
-                    <a:blip r:embed="rId8" cstate="print">
+                    <a:blip r:embed="rId9" cstate="print">
                       <a:extLst>
                         <a:ext uri="{28A0092B-C50C-407E-A947-70E740481C1C}">
                           <a14:useLocalDpi xmlns:a14="http://schemas.microsoft.com/office/drawing/2010/main" val="0"/>
@@ -239,10 +272,7 @@
     </w:p>
     <w:p>
       <w:r>
-        <w:t>Настоя</w:t>
-      </w:r>
-      <w:r>
-        <w:t xml:space="preserve">щим Договором </w:t>
+        <w:t xml:space="preserve">Настоящим Договором </w:t>
       </w:r>
       <w:proofErr w:type="spellStart"/>
       <w:r>
@@ -266,13 +296,7 @@
       </w:r>
       <w:proofErr w:type="spellEnd"/>
       <w:r>
-        <w:t xml:space="preserve"> учреждают Технологически Уравнительный Союз</w:t>
-      </w:r>
-      <w:r>
-        <w:t xml:space="preserve"> (далее - Союз, </w:t>
-      </w:r>
-      <w:r>
-        <w:t>ТУС).</w:t>
+        <w:t xml:space="preserve"> учреждают Технологически Уравнительный Союз (далее - Союз, ТУС).</w:t>
       </w:r>
     </w:p>
     <w:p>
@@ -310,10 +334,7 @@
         </w:numPr>
       </w:pPr>
       <w:r>
-        <w:t xml:space="preserve">Введение </w:t>
-      </w:r>
-      <w:r>
-        <w:t>технологических инноваций в мир.</w:t>
+        <w:t>Введение технологических инноваций в мир.</w:t>
       </w:r>
     </w:p>
     <w:p>
@@ -325,13 +346,7 @@
         </w:numPr>
       </w:pPr>
       <w:r>
-        <w:t xml:space="preserve">Получение безвизового доступа </w:t>
-      </w:r>
-      <w:r>
-        <w:t>гражданам стран союза</w:t>
-      </w:r>
-      <w:r>
-        <w:t>.</w:t>
+        <w:t>Получение безвизового доступа гражданам стран союза.</w:t>
       </w:r>
     </w:p>
     <w:p>
@@ -353,8 +368,6 @@
       <w:r>
         <w:t>В будущем обязательства и новые цели участников союза будут оформляться в виде конвенций.</w:t>
       </w:r>
-      <w:bookmarkStart w:id="0" w:name="_GoBack"/>
-      <w:bookmarkEnd w:id="0"/>
     </w:p>
     <w:p>
       <w:pPr>

--- a/gossk/Договор о ТУС.docx
+++ b/gossk/Договор о ТУС.docx
@@ -37,8 +37,6 @@
       <w:pPr>
         <w:jc w:val="center"/>
       </w:pPr>
-      <w:bookmarkStart w:id="0" w:name="_GoBack"/>
-      <w:bookmarkEnd w:id="0"/>
       <w:r>
         <w:rPr>
           <w:noProof/>
@@ -369,9 +367,156 @@
         <w:t>В будущем обязательства и новые цели участников союза будут оформляться в виде конвенций.</w:t>
       </w:r>
     </w:p>
+    <w:p/>
+    <w:p/>
+    <w:p/>
+    <w:p/>
+    <w:p/>
     <w:p>
       <w:pPr>
-        <w:pStyle w:val="a5"/>
+        <w:jc w:val="center"/>
+      </w:pPr>
+    </w:p>
+    <w:p>
+      <w:pPr>
+        <w:jc w:val="center"/>
+      </w:pPr>
+    </w:p>
+    <w:p>
+      <w:pPr>
+        <w:jc w:val="center"/>
+      </w:pPr>
+      <w:r>
+        <w:t>Подписи Сторон</w:t>
+      </w:r>
+    </w:p>
+    <w:p>
+      <w:pPr>
+        <w:jc w:val="center"/>
+      </w:pPr>
+    </w:p>
+    <w:tbl>
+      <w:tblPr>
+        <w:tblStyle w:val="af4"/>
+        <w:tblW w:w="0" w:type="auto"/>
+        <w:tblBorders>
+          <w:top w:val="none" w:sz="0" w:space="0" w:color="auto"/>
+          <w:left w:val="none" w:sz="0" w:space="0" w:color="auto"/>
+          <w:bottom w:val="none" w:sz="0" w:space="0" w:color="auto"/>
+          <w:right w:val="none" w:sz="0" w:space="0" w:color="auto"/>
+          <w:insideH w:val="none" w:sz="0" w:space="0" w:color="auto"/>
+          <w:insideV w:val="none" w:sz="0" w:space="0" w:color="auto"/>
+        </w:tblBorders>
+        <w:tblLook w:val="04A0" w:firstRow="1" w:lastRow="0" w:firstColumn="1" w:lastColumn="0" w:noHBand="0" w:noVBand="1"/>
+      </w:tblPr>
+      <w:tblGrid>
+        <w:gridCol w:w="2336"/>
+        <w:gridCol w:w="2336"/>
+        <w:gridCol w:w="2336"/>
+        <w:gridCol w:w="2337"/>
+      </w:tblGrid>
+      <w:tr>
+        <w:trPr>
+          <w:trHeight w:val="1126"/>
+        </w:trPr>
+        <w:tc>
+          <w:tcPr>
+            <w:tcW w:w="2336" w:type="dxa"/>
+          </w:tcPr>
+          <w:p>
+            <w:pPr>
+              <w:jc w:val="center"/>
+            </w:pPr>
+            <w:proofErr w:type="spellStart"/>
+            <w:r>
+              <w:t>Слингония</w:t>
+            </w:r>
+            <w:proofErr w:type="spellEnd"/>
+          </w:p>
+          <w:p>
+            <w:pPr>
+              <w:jc w:val="center"/>
+              <w:rPr>
+                <w:sz w:val="18"/>
+                <w:szCs w:val="18"/>
+              </w:rPr>
+            </w:pPr>
+            <w:r>
+              <w:rPr>
+                <w:color w:val="A6A6A6" w:themeColor="background1" w:themeShade="A6"/>
+                <w:sz w:val="18"/>
+                <w:szCs w:val="18"/>
+              </w:rPr>
+              <w:t>Подписание не требуется законодательством</w:t>
+            </w:r>
+            <w:r>
+              <w:rPr>
+                <w:color w:val="A6A6A6" w:themeColor="background1" w:themeShade="A6"/>
+                <w:sz w:val="18"/>
+                <w:szCs w:val="18"/>
+              </w:rPr>
+              <w:t>.</w:t>
+            </w:r>
+            <w:bookmarkStart w:id="0" w:name="_GoBack"/>
+            <w:bookmarkEnd w:id="0"/>
+          </w:p>
+        </w:tc>
+        <w:tc>
+          <w:tcPr>
+            <w:tcW w:w="2336" w:type="dxa"/>
+          </w:tcPr>
+          <w:p>
+            <w:pPr>
+              <w:jc w:val="center"/>
+            </w:pPr>
+            <w:r>
+              <w:t>Страна реальности</w:t>
+            </w:r>
+          </w:p>
+          <w:p>
+            <w:pPr>
+              <w:jc w:val="center"/>
+            </w:pPr>
+          </w:p>
+        </w:tc>
+        <w:tc>
+          <w:tcPr>
+            <w:tcW w:w="2336" w:type="dxa"/>
+          </w:tcPr>
+          <w:p>
+            <w:pPr>
+              <w:jc w:val="center"/>
+            </w:pPr>
+            <w:proofErr w:type="spellStart"/>
+            <w:r>
+              <w:t>Зерзийская</w:t>
+            </w:r>
+            <w:proofErr w:type="spellEnd"/>
+            <w:r>
+              <w:t xml:space="preserve"> республика</w:t>
+            </w:r>
+          </w:p>
+        </w:tc>
+        <w:tc>
+          <w:tcPr>
+            <w:tcW w:w="2337" w:type="dxa"/>
+          </w:tcPr>
+          <w:p>
+            <w:pPr>
+              <w:jc w:val="center"/>
+            </w:pPr>
+            <w:proofErr w:type="spellStart"/>
+            <w:r>
+              <w:t>Талонск</w:t>
+            </w:r>
+            <w:proofErr w:type="spellEnd"/>
+          </w:p>
+        </w:tc>
+      </w:tr>
+    </w:tbl>
+    <w:p>
+      <w:pPr>
+        <w:jc w:val="center"/>
       </w:pPr>
     </w:p>
     <w:sectPr>
@@ -1703,6 +1848,107 @@
       <w:outlineLvl w:val="9"/>
     </w:pPr>
   </w:style>
+  <w:style w:type="table" w:styleId="af4">
+    <w:name w:val="Table Grid"/>
+    <w:basedOn w:val="a1"/>
+    <w:uiPriority w:val="39"/>
+    <w:rsid w:val="001C57C1"/>
+    <w:pPr>
+      <w:spacing w:after="0" w:line="240" w:lineRule="auto"/>
+    </w:pPr>
+    <w:tblPr>
+      <w:tblBorders>
+        <w:top w:val="single" w:sz="4" w:space="0" w:color="auto"/>
+        <w:left w:val="single" w:sz="4" w:space="0" w:color="auto"/>
+        <w:bottom w:val="single" w:sz="4" w:space="0" w:color="auto"/>
+        <w:right w:val="single" w:sz="4" w:space="0" w:color="auto"/>
+        <w:insideH w:val="single" w:sz="4" w:space="0" w:color="auto"/>
+        <w:insideV w:val="single" w:sz="4" w:space="0" w:color="auto"/>
+      </w:tblBorders>
+    </w:tblPr>
+  </w:style>
+  <w:style w:type="table" w:styleId="af5">
+    <w:name w:val="Grid Table Light"/>
+    <w:basedOn w:val="a1"/>
+    <w:uiPriority w:val="40"/>
+    <w:rsid w:val="001C57C1"/>
+    <w:pPr>
+      <w:spacing w:after="0" w:line="240" w:lineRule="auto"/>
+    </w:pPr>
+    <w:tblPr>
+      <w:tblBorders>
+        <w:top w:val="single" w:sz="4" w:space="0" w:color="BFBFBF" w:themeColor="background1" w:themeShade="BF"/>
+        <w:left w:val="single" w:sz="4" w:space="0" w:color="BFBFBF" w:themeColor="background1" w:themeShade="BF"/>
+        <w:bottom w:val="single" w:sz="4" w:space="0" w:color="BFBFBF" w:themeColor="background1" w:themeShade="BF"/>
+        <w:right w:val="single" w:sz="4" w:space="0" w:color="BFBFBF" w:themeColor="background1" w:themeShade="BF"/>
+        <w:insideH w:val="single" w:sz="4" w:space="0" w:color="BFBFBF" w:themeColor="background1" w:themeShade="BF"/>
+        <w:insideV w:val="single" w:sz="4" w:space="0" w:color="BFBFBF" w:themeColor="background1" w:themeShade="BF"/>
+      </w:tblBorders>
+    </w:tblPr>
+  </w:style>
+  <w:style w:type="table" w:styleId="11">
+    <w:name w:val="Plain Table 1"/>
+    <w:basedOn w:val="a1"/>
+    <w:uiPriority w:val="41"/>
+    <w:rsid w:val="001C57C1"/>
+    <w:pPr>
+      <w:spacing w:after="0" w:line="240" w:lineRule="auto"/>
+    </w:pPr>
+    <w:tblPr>
+      <w:tblStyleRowBandSize w:val="1"/>
+      <w:tblStyleColBandSize w:val="1"/>
+      <w:tblBorders>
+        <w:top w:val="single" w:sz="4" w:space="0" w:color="BFBFBF" w:themeColor="background1" w:themeShade="BF"/>
+        <w:left w:val="single" w:sz="4" w:space="0" w:color="BFBFBF" w:themeColor="background1" w:themeShade="BF"/>
+        <w:bottom w:val="single" w:sz="4" w:space="0" w:color="BFBFBF" w:themeColor="background1" w:themeShade="BF"/>
+        <w:right w:val="single" w:sz="4" w:space="0" w:color="BFBFBF" w:themeColor="background1" w:themeShade="BF"/>
+        <w:insideH w:val="single" w:sz="4" w:space="0" w:color="BFBFBF" w:themeColor="background1" w:themeShade="BF"/>
+        <w:insideV w:val="single" w:sz="4" w:space="0" w:color="BFBFBF" w:themeColor="background1" w:themeShade="BF"/>
+      </w:tblBorders>
+    </w:tblPr>
+    <w:tblStylePr w:type="firstRow">
+      <w:rPr>
+        <w:b/>
+        <w:bCs/>
+      </w:rPr>
+    </w:tblStylePr>
+    <w:tblStylePr w:type="lastRow">
+      <w:rPr>
+        <w:b/>
+        <w:bCs/>
+      </w:rPr>
+      <w:tblPr/>
+      <w:tcPr>
+        <w:tcBorders>
+          <w:top w:val="double" w:sz="4" w:space="0" w:color="BFBFBF" w:themeColor="background1" w:themeShade="BF"/>
+        </w:tcBorders>
+      </w:tcPr>
+    </w:tblStylePr>
+    <w:tblStylePr w:type="firstCol">
+      <w:rPr>
+        <w:b/>
+        <w:bCs/>
+      </w:rPr>
+    </w:tblStylePr>
+    <w:tblStylePr w:type="lastCol">
+      <w:rPr>
+        <w:b/>
+        <w:bCs/>
+      </w:rPr>
+    </w:tblStylePr>
+    <w:tblStylePr w:type="band1Vert">
+      <w:tblPr/>
+      <w:tcPr>
+        <w:shd w:val="clear" w:color="auto" w:fill="F2F2F2" w:themeFill="background1" w:themeFillShade="F2"/>
+      </w:tcPr>
+    </w:tblStylePr>
+    <w:tblStylePr w:type="band1Horz">
+      <w:tblPr/>
+      <w:tcPr>
+        <w:shd w:val="clear" w:color="auto" w:fill="F2F2F2" w:themeFill="background1" w:themeFillShade="F2"/>
+      </w:tcPr>
+    </w:tblStylePr>
+  </w:style>
 </w:styles>
 </file>
 

--- a/gossk/Договор о ТУС.docx
+++ b/gossk/Договор о ТУС.docx
@@ -27,7 +27,7 @@
             <v:path o:extrusionok="f" gradientshapeok="t" o:connecttype="rect"/>
             <o:lock v:ext="edit" aspectratio="t"/>
           </v:shapetype>
-          <v:shape id="_x0000_i1025" type="#_x0000_t75" style="width:167.75pt;height:59.75pt">
+          <v:shape id="_x0000_i1025" type="#_x0000_t75" style="width:167.8pt;height:59.5pt">
             <v:imagedata r:id="rId5" o:title="ТУС-logo" croptop="22826f" cropbottom="23358f" cropleft="6051f" cropright="5843f"/>
           </v:shape>
         </w:pict>
@@ -369,7 +369,10 @@
     </w:p>
     <w:p/>
     <w:p/>
-    <w:p/>
+    <w:p>
+      <w:bookmarkStart w:id="0" w:name="_GoBack"/>
+      <w:bookmarkEnd w:id="0"/>
+    </w:p>
     <w:p/>
     <w:p/>
     <w:p>
@@ -441,24 +444,24 @@
                 <w:szCs w:val="18"/>
               </w:rPr>
             </w:pPr>
+            <w:proofErr w:type="spellStart"/>
             <w:r>
               <w:rPr>
-                <w:color w:val="A6A6A6" w:themeColor="background1" w:themeShade="A6"/>
+                <w:color w:val="A8D08D" w:themeColor="accent6" w:themeTint="99"/>
                 <w:sz w:val="18"/>
                 <w:szCs w:val="18"/>
               </w:rPr>
-              <w:t>Подписание не требуется законодательством</w:t>
+              <w:t>Опубликованно</w:t>
             </w:r>
+            <w:proofErr w:type="spellEnd"/>
             <w:r>
               <w:rPr>
-                <w:color w:val="A6A6A6" w:themeColor="background1" w:themeShade="A6"/>
+                <w:color w:val="A8D08D" w:themeColor="accent6" w:themeTint="99"/>
                 <w:sz w:val="18"/>
                 <w:szCs w:val="18"/>
               </w:rPr>
-              <w:t>.</w:t>
+              <w:t xml:space="preserve"> в официальном источнике</w:t>
             </w:r>
-            <w:bookmarkStart w:id="0" w:name="_GoBack"/>
-            <w:bookmarkEnd w:id="0"/>
           </w:p>
         </w:tc>
         <w:tc>
@@ -477,6 +480,24 @@
             <w:pPr>
               <w:jc w:val="center"/>
             </w:pPr>
+            <w:proofErr w:type="spellStart"/>
+            <w:r>
+              <w:rPr>
+                <w:color w:val="A8D08D" w:themeColor="accent6" w:themeTint="99"/>
+                <w:sz w:val="18"/>
+                <w:szCs w:val="18"/>
+              </w:rPr>
+              <w:t>Опубликованно</w:t>
+            </w:r>
+            <w:proofErr w:type="spellEnd"/>
+            <w:r>
+              <w:rPr>
+                <w:color w:val="A8D08D" w:themeColor="accent6" w:themeTint="99"/>
+                <w:sz w:val="18"/>
+                <w:szCs w:val="18"/>
+              </w:rPr>
+              <w:t xml:space="preserve"> в официальном источнике</w:t>
+            </w:r>
           </w:p>
         </w:tc>
         <w:tc>
@@ -496,6 +517,29 @@
               <w:t xml:space="preserve"> республика</w:t>
             </w:r>
           </w:p>
+          <w:p>
+            <w:pPr>
+              <w:jc w:val="center"/>
+            </w:pPr>
+            <w:proofErr w:type="spellStart"/>
+            <w:r>
+              <w:rPr>
+                <w:color w:val="A8D08D" w:themeColor="accent6" w:themeTint="99"/>
+                <w:sz w:val="18"/>
+                <w:szCs w:val="18"/>
+              </w:rPr>
+              <w:t>Опубликованно</w:t>
+            </w:r>
+            <w:proofErr w:type="spellEnd"/>
+            <w:r>
+              <w:rPr>
+                <w:color w:val="A8D08D" w:themeColor="accent6" w:themeTint="99"/>
+                <w:sz w:val="18"/>
+                <w:szCs w:val="18"/>
+              </w:rPr>
+              <w:t xml:space="preserve"> в официальном источнике</w:t>
+            </w:r>
+          </w:p>
         </w:tc>
         <w:tc>
           <w:tcPr>
@@ -510,6 +554,29 @@
               <w:t>Талонск</w:t>
             </w:r>
             <w:proofErr w:type="spellEnd"/>
+          </w:p>
+          <w:p>
+            <w:pPr>
+              <w:jc w:val="center"/>
+            </w:pPr>
+            <w:proofErr w:type="spellStart"/>
+            <w:r>
+              <w:rPr>
+                <w:color w:val="A8D08D" w:themeColor="accent6" w:themeTint="99"/>
+                <w:sz w:val="18"/>
+                <w:szCs w:val="18"/>
+              </w:rPr>
+              <w:t>Опубликованно</w:t>
+            </w:r>
+            <w:proofErr w:type="spellEnd"/>
+            <w:r>
+              <w:rPr>
+                <w:color w:val="A8D08D" w:themeColor="accent6" w:themeTint="99"/>
+                <w:sz w:val="18"/>
+                <w:szCs w:val="18"/>
+              </w:rPr>
+              <w:t xml:space="preserve"> в официальном источнике</w:t>
+            </w:r>
           </w:p>
         </w:tc>
       </w:tr>
